--- a/致谢.docx
+++ b/致谢.docx
@@ -3,6 +3,44 @@
 <w:document xmlns:wpc="http://schemas.microsoft.com/office/word/2010/wordprocessingCanvas" xmlns:mc="http://schemas.openxmlformats.org/markup-compatibility/2006" xmlns:o="urn:schemas-microsoft-com:office:office" xmlns:r="http://schemas.openxmlformats.org/officeDocument/2006/relationships" xmlns:m="http://schemas.openxmlformats.org/officeDocument/2006/math" xmlns:v="urn:schemas-microsoft-com:vml" xmlns:wp14="http://schemas.microsoft.com/office/word/2010/wordprocessingDrawing" xmlns:wp="http://schemas.openxmlformats.org/drawingml/2006/wordprocessingDrawing" xmlns:w10="urn:schemas-microsoft-com:office:word" xmlns:w="http://schemas.openxmlformats.org/wordprocessingml/2006/main" xmlns:w14="http://schemas.microsoft.com/office/word/2010/wordml" xmlns:w15="http://schemas.microsoft.com/office/word/2012/wordml" xmlns:wpg="http://schemas.microsoft.com/office/word/2010/wordprocessingGroup" xmlns:wpi="http://schemas.microsoft.com/office/word/2010/wordprocessingInk" xmlns:wne="http://schemas.microsoft.com/office/word/2006/wordml" xmlns:wps="http://schemas.microsoft.com/office/word/2010/wordprocessingShape" mc:Ignorable="w14 w15 wp14">
   <w:body>
     <w:p>
+      <w:r>
+        <w:rPr>
+          <w:rFonts w:hint="eastAsia"/>
+        </w:rPr>
+        <w:t>时间</w:t>
+      </w:r>
+      <w:r>
+        <w:t>总是很轻易的改变一个人，一转眼，在工大已经</w:t>
+      </w:r>
+      <w:r>
+        <w:rPr>
+          <w:rFonts w:hint="eastAsia"/>
+        </w:rPr>
+        <w:t>待了</w:t>
+      </w:r>
+      <w:r>
+        <w:t>七年。</w:t>
+      </w:r>
+      <w:r>
+        <w:rPr>
+          <w:rFonts w:hint="eastAsia"/>
+        </w:rPr>
+        <w:t>把我</w:t>
+      </w:r>
+      <w:r>
+        <w:t>从一个毛头小伙变成了一个胡子邋遢的大叔。</w:t>
+      </w:r>
+      <w:r>
+        <w:rPr>
+          <w:rFonts w:hint="eastAsia"/>
+        </w:rPr>
+        <w:t>然而</w:t>
+      </w:r>
+      <w:r>
+        <w:t>，这就是青春，是时间的力量，让人敬畏。</w:t>
+      </w:r>
+    </w:p>
+    <w:p>
       <w:pPr>
         <w:rPr>
           <w:rFonts w:hint="eastAsia"/>
@@ -12,40 +50,49 @@
         <w:rPr>
           <w:rFonts w:hint="eastAsia"/>
         </w:rPr>
-        <w:t>时间</w:t>
-      </w:r>
-      <w:r>
-        <w:t>总是很轻易的改变一个人，一转眼，在工大已经</w:t>
-      </w:r>
-      <w:r>
-        <w:rPr>
-          <w:rFonts w:hint="eastAsia"/>
-        </w:rPr>
-        <w:t>待了</w:t>
-      </w:r>
-      <w:r>
-        <w:t>七年。</w:t>
-      </w:r>
-      <w:r>
-        <w:rPr>
-          <w:rFonts w:hint="eastAsia"/>
-        </w:rPr>
-        <w:t>把我</w:t>
-      </w:r>
-      <w:r>
-        <w:t>从一个毛头小伙变成了一个胡子邋遢的大叔。</w:t>
-      </w:r>
-      <w:r>
-        <w:rPr>
-          <w:rFonts w:hint="eastAsia"/>
-        </w:rPr>
-        <w:t>然而</w:t>
-      </w:r>
-      <w:r>
-        <w:t>，这就是青春，是时间的力量，让人敬畏。</w:t>
+        <w:t>犹记得</w:t>
+      </w:r>
+      <w:r>
+        <w:t>刚读研的时候，迷茫的有点无所适从</w:t>
+      </w:r>
+      <w:r>
+        <w:rPr>
+          <w:rFonts w:hint="eastAsia"/>
+        </w:rPr>
+        <w:t>，</w:t>
+      </w:r>
+      <w:r>
+        <w:t>那时候混迹在学校的各个</w:t>
+      </w:r>
+      <w:r>
+        <w:rPr>
+          <w:rFonts w:hint="eastAsia"/>
+        </w:rPr>
+        <w:t>角落，但</w:t>
+      </w:r>
+      <w:r>
+        <w:t>生活的重心不会总是迷茫，很高兴在这时候遇到了一群</w:t>
+      </w:r>
+      <w:r>
+        <w:rPr>
+          <w:rFonts w:hint="eastAsia"/>
+        </w:rPr>
+        <w:t>志同道合</w:t>
+      </w:r>
+      <w:r>
+        <w:t>的朋友，大家一起写代码，一起谈论技术，</w:t>
+      </w:r>
+      <w:r>
+        <w:rPr>
+          <w:rFonts w:hint="eastAsia"/>
+        </w:rPr>
+        <w:t>却</w:t>
       </w:r>
       <w:bookmarkStart w:id="0" w:name="_GoBack"/>
       <w:bookmarkEnd w:id="0"/>
+      <w:r>
+        <w:t>乐此不彼。</w:t>
+      </w:r>
     </w:p>
     <w:sectPr>
       <w:pgSz w:w="11906" w:h="16838"/>

--- a/致谢.docx
+++ b/致谢.docx
@@ -2,7 +2,9 @@
 <file path=word/document.xml><?xml version="1.0" encoding="utf-8"?>
 <w:document xmlns:wpc="http://schemas.microsoft.com/office/word/2010/wordprocessingCanvas" xmlns:mc="http://schemas.openxmlformats.org/markup-compatibility/2006" xmlns:o="urn:schemas-microsoft-com:office:office" xmlns:r="http://schemas.openxmlformats.org/officeDocument/2006/relationships" xmlns:m="http://schemas.openxmlformats.org/officeDocument/2006/math" xmlns:v="urn:schemas-microsoft-com:vml" xmlns:wp14="http://schemas.microsoft.com/office/word/2010/wordprocessingDrawing" xmlns:wp="http://schemas.openxmlformats.org/drawingml/2006/wordprocessingDrawing" xmlns:w10="urn:schemas-microsoft-com:office:word" xmlns:w="http://schemas.openxmlformats.org/wordprocessingml/2006/main" xmlns:w14="http://schemas.microsoft.com/office/word/2010/wordml" xmlns:w15="http://schemas.microsoft.com/office/word/2012/wordml" xmlns:wpg="http://schemas.microsoft.com/office/word/2010/wordprocessingGroup" xmlns:wpi="http://schemas.microsoft.com/office/word/2010/wordprocessingInk" xmlns:wne="http://schemas.microsoft.com/office/word/2006/wordml" xmlns:wps="http://schemas.microsoft.com/office/word/2010/wordprocessingShape" mc:Ignorable="w14 w15 wp14">
   <w:body>
+    <w:p/>
     <w:p>
+      <w:bookmarkStart w:id="0" w:name="_GoBack"/>
       <w:r>
         <w:rPr>
           <w:rFonts w:hint="eastAsia"/>
@@ -71,28 +73,153 @@
         <w:t>角落，但</w:t>
       </w:r>
       <w:r>
-        <w:t>生活的重心不会总是迷茫，很高兴在这时候遇到了一群</w:t>
-      </w:r>
-      <w:r>
-        <w:rPr>
-          <w:rFonts w:hint="eastAsia"/>
-        </w:rPr>
-        <w:t>志同道合</w:t>
-      </w:r>
-      <w:r>
-        <w:t>的朋友，大家一起写代码，一起谈论技术，</w:t>
-      </w:r>
-      <w:r>
-        <w:rPr>
-          <w:rFonts w:hint="eastAsia"/>
-        </w:rPr>
-        <w:t>却</w:t>
-      </w:r>
-      <w:bookmarkStart w:id="0" w:name="_GoBack"/>
-      <w:bookmarkEnd w:id="0"/>
-      <w:r>
-        <w:t>乐此不彼。</w:t>
-      </w:r>
+        <w:t>生活的重心不会总是迷茫，</w:t>
+      </w:r>
+      <w:r>
+        <w:rPr>
+          <w:rFonts w:hint="eastAsia"/>
+        </w:rPr>
+        <w:t>很高兴在这段时间里遇到了一些志同道合的朋友，是他们改变我生活的节奏，让我重新审视自己。不管是足球，篮球，游戏还是其他的一些活动，他们总是会带给我不一样的感受，带给我不一样的激情。我们会聚在一起讨论一些很久远的东西，作为一群对代码有执着追求的人，我们总是很执着地认为技术可以改变世界。于是总是忘不了熬夜写代码的日子，辛苦并且快乐着。大概就是这些很琐碎的东西填补了我的生活，让我觉得生活不再单调。感谢我的那些朋友们，在大学平淡如水的日子里，他们给了我太多的惊喜和快乐。</w:t>
+      </w:r>
+    </w:p>
+    <w:p>
+      <w:pPr>
+        <w:rPr>
+          <w:rFonts w:hint="eastAsia"/>
+        </w:rPr>
+      </w:pPr>
+      <w:r>
+        <w:rPr>
+          <w:rFonts w:hint="eastAsia"/>
+        </w:rPr>
+        <w:t>研二</w:t>
+      </w:r>
+      <w:r>
+        <w:t>研三时候开始写论文</w:t>
+      </w:r>
+      <w:r>
+        <w:rPr>
+          <w:rFonts w:hint="eastAsia"/>
+        </w:rPr>
+        <w:t>，于是有了</w:t>
+      </w:r>
+      <w:r>
+        <w:rPr>
+          <w:rFonts w:hint="eastAsia"/>
+        </w:rPr>
+        <w:t>不一样的生活。科研之路，似乎漫长无尽头。大概只有跟老师</w:t>
+      </w:r>
+      <w:r>
+        <w:rPr>
+          <w:rFonts w:hint="eastAsia"/>
+        </w:rPr>
+        <w:t>的每次交谈中才能依稀知道点自己要干嘛。尽管外面</w:t>
+      </w:r>
+      <w:r>
+        <w:t>吵吵闹闹，熙熙攘攘，但还是</w:t>
+      </w:r>
+      <w:r>
+        <w:rPr>
+          <w:rFonts w:hint="eastAsia"/>
+        </w:rPr>
+        <w:t>努力让自己静下心来，让自己忙起来，</w:t>
+      </w:r>
+      <w:r>
+        <w:rPr>
+          <w:rFonts w:hint="eastAsia"/>
+        </w:rPr>
+        <w:t>整个研二</w:t>
+      </w:r>
+      <w:r>
+        <w:t>，是</w:t>
+      </w:r>
+      <w:r>
+        <w:rPr>
+          <w:rFonts w:hint="eastAsia"/>
+        </w:rPr>
+        <w:t>自己</w:t>
+      </w:r>
+      <w:r>
+        <w:t>最专注的一年</w:t>
+      </w:r>
+      <w:r>
+        <w:rPr>
+          <w:rFonts w:hint="eastAsia"/>
+        </w:rPr>
+        <w:t>，也是这样的</w:t>
+      </w:r>
+      <w:r>
+        <w:t>经历让我明白，时间固然让人敬畏，但也能</w:t>
+      </w:r>
+      <w:r>
+        <w:rPr>
+          <w:rFonts w:hint="eastAsia"/>
+        </w:rPr>
+        <w:t>激发</w:t>
+      </w:r>
+      <w:r>
+        <w:t>一个人，</w:t>
+      </w:r>
+      <w:r>
+        <w:rPr>
+          <w:rFonts w:hint="eastAsia"/>
+        </w:rPr>
+        <w:t>去发出自己</w:t>
+      </w:r>
+      <w:r>
+        <w:t>的光芒</w:t>
+      </w:r>
+      <w:r>
+        <w:rPr>
+          <w:rFonts w:hint="eastAsia"/>
+        </w:rPr>
+        <w:t>。</w:t>
+      </w:r>
+    </w:p>
+    <w:p>
+      <w:pPr>
+        <w:rPr>
+          <w:rFonts w:hint="eastAsia"/>
+        </w:rPr>
+      </w:pPr>
+      <w:r>
+        <w:rPr>
+          <w:rFonts w:hint="eastAsia"/>
+        </w:rPr>
+        <w:t>只是转眼，研究生</w:t>
+      </w:r>
+      <w:r>
+        <w:t>生活</w:t>
+      </w:r>
+      <w:r>
+        <w:rPr>
+          <w:rFonts w:hint="eastAsia"/>
+        </w:rPr>
+        <w:t>就要结束。我真的</w:t>
+      </w:r>
+      <w:r>
+        <w:t>很</w:t>
+      </w:r>
+      <w:r>
+        <w:rPr>
+          <w:rFonts w:hint="eastAsia"/>
+        </w:rPr>
+        <w:t>感谢那些出现在我生命中</w:t>
+      </w:r>
+      <w:r>
+        <w:rPr>
+          <w:rFonts w:hint="eastAsia"/>
+        </w:rPr>
+        <w:t>的人，亲人，老师，室友，朋友，学长学姐，尽管生活会经历浮浮沉沉，尽管日子还是这样的单调和匆忙，尽管生命会出现这样或者那样的重逢和离别，但你们，才是我不断前行的动力。</w:t>
+      </w:r>
+    </w:p>
+    <w:bookmarkEnd w:id="0"/>
+    <w:p>
+      <w:pPr>
+        <w:rPr>
+          <w:rFonts w:hint="eastAsia"/>
+        </w:rPr>
+      </w:pPr>
     </w:p>
     <w:sectPr>
       <w:pgSz w:w="11906" w:h="16838"/>
